--- a/proposal-temp-10-savings.docx
+++ b/proposal-temp-10-savings.docx
@@ -43,26 +43,19 @@
           <w:b/>
           <w:sz w:val="28"/>
         </w:rPr>
-        <w:t xml:space="preserve">Solar System at </w:t>
+        <w:t>Solar System at</w:t>
       </w:r>
     </w:p>
     <w:p>
       <w:pPr>
         <w:shd w:val="clear" w:color="auto" w:fill="FFFFFF" w:themeFill="background1"/>
+        <w:jc w:val="center"/>
         <w:rPr>
           <w:rFonts w:ascii="Times New Roman" w:hAnsi="Times New Roman" w:cs="Times New Roman"/>
           <w:b/>
           <w:sz w:val="28"/>
         </w:rPr>
       </w:pPr>
-      <w:r>
-        <w:rPr>
-          <w:rFonts w:ascii="Times New Roman" w:hAnsi="Times New Roman" w:cs="Times New Roman"/>
-          <w:b/>
-          <w:sz w:val="28"/>
-        </w:rPr>
-        <w:t xml:space="preserve">                                                      </w:t>
-      </w:r>
       <w:bookmarkStart w:id="0" w:name="_Hlk201232966"/>
       <w:r>
         <w:rPr>
@@ -111,28 +104,13 @@
     <w:p>
       <w:pPr>
         <w:shd w:val="clear" w:color="auto" w:fill="FFFFFF" w:themeFill="background1"/>
+        <w:jc w:val="center"/>
         <w:rPr>
           <w:rFonts w:ascii="Times New Roman" w:hAnsi="Times New Roman" w:cs="Times New Roman"/>
           <w:b/>
           <w:sz w:val="28"/>
         </w:rPr>
       </w:pPr>
-      <w:r>
-        <w:rPr>
-          <w:rFonts w:ascii="Times New Roman" w:hAnsi="Times New Roman" w:cs="Times New Roman"/>
-          <w:b/>
-          <w:sz w:val="28"/>
-        </w:rPr>
-        <w:t xml:space="preserve">                                                               </w:t>
-      </w:r>
-      <w:r>
-        <w:rPr>
-          <w:rFonts w:ascii="Times New Roman" w:hAnsi="Times New Roman" w:cs="Times New Roman"/>
-          <w:b/>
-          <w:sz w:val="28"/>
-        </w:rPr>
-        <w:t xml:space="preserve">      </w:t>
-      </w:r>
       <w:r>
         <w:rPr>
           <w:rFonts w:ascii="Times New Roman" w:hAnsi="Times New Roman" w:cs="Times New Roman"/>
@@ -1470,6 +1448,7 @@
                   <w:pPr>
                     <w:ind w:left="-57" w:right="-113"/>
                     <w:contextualSpacing/>
+                    <w:jc w:val="center"/>
                     <w:rPr>
                       <w:rFonts w:ascii="Times New Roman" w:hAnsi="Times New Roman" w:cs="Times New Roman"/>
                     </w:rPr>
